--- a/Diagrammes - Maquettes/Copie ECF Hypnos.docx
+++ b/Diagrammes - Maquettes/Copie ECF Hypnos.docx
@@ -17,8 +17,8 @@
         </w:rPr>
       </w:pPr>
       <w:r>
-        <w:object w:dxaOrig="1336" w:dyaOrig="1235">
-          <v:rect xmlns:o="urn:schemas-microsoft-com:office:office" xmlns:v="urn:schemas-microsoft-com:vml" id="rectole0000000000" style="width:66.800000pt;height:61.750000pt" o:preferrelative="t" o:ole="">
+        <w:object w:dxaOrig="1356" w:dyaOrig="1255">
+          <v:rect xmlns:o="urn:schemas-microsoft-com:office:office" xmlns:v="urn:schemas-microsoft-com:vml" id="rectole0000000000" style="width:67.800000pt;height:62.750000pt" o:preferrelative="t" o:ole="">
             <o:lock v:ext="edit"/>
             <v:imagedata xmlns:r="http://schemas.openxmlformats.org/officeDocument/2006/relationships" r:id="docRId1" o:title=""/>
           </v:rect>
@@ -327,6 +327,44 @@
         </w:rPr>
         <w:t xml:space="preserve">URL du site (si vous avez mis votre projet en ligne) : </w:t>
       </w:r>
+      <w:hyperlink xmlns:r="http://schemas.openxmlformats.org/officeDocument/2006/relationships" r:id="docRId3">
+        <w:r>
+          <w:rPr>
+            <w:rFonts w:ascii="Calibri" w:hAnsi="Calibri" w:cs="Calibri" w:eastAsia="Calibri"/>
+            <w:color w:val="0000FF"/>
+            <w:spacing w:val="0"/>
+            <w:position w:val="0"/>
+            <w:sz w:val="21"/>
+            <w:u w:val="single"/>
+            <w:shd w:fill="auto" w:val="clear"/>
+          </w:rPr>
+          <w:t xml:space="preserve">http://blooming-temple-</w:t>
+        </w:r>
+        <w:r>
+          <w:rPr>
+            <w:rFonts w:ascii="Calibri" w:hAnsi="Calibri" w:cs="Calibri" w:eastAsia="Calibri"/>
+            <w:color w:val="0000FF"/>
+            <w:spacing w:val="0"/>
+            <w:position w:val="0"/>
+            <w:sz w:val="21"/>
+            <w:u w:val="single"/>
+            <w:shd w:fill="auto" w:val="clear"/>
+          </w:rPr>
+          <w:t xml:space="preserve">71972</w:t>
+        </w:r>
+        <w:r>
+          <w:rPr>
+            <w:rFonts w:ascii="Calibri" w:hAnsi="Calibri" w:cs="Calibri" w:eastAsia="Calibri"/>
+            <w:color w:val="0000FF"/>
+            <w:spacing w:val="0"/>
+            <w:position w:val="0"/>
+            <w:sz w:val="21"/>
+            <w:u w:val="single"/>
+            <w:shd w:fill="auto" w:val="clear"/>
+          </w:rPr>
+          <w:t xml:space="preserve">.herokuapp.com/</w:t>
+        </w:r>
+      </w:hyperlink>
       <w:r>
         <w:rPr>
           <w:rFonts w:ascii="Calibri" w:hAnsi="Calibri" w:cs="Calibri" w:eastAsia="Calibri"/>
@@ -336,18 +374,7 @@
           <w:sz w:val="21"/>
           <w:shd w:fill="auto" w:val="clear"/>
         </w:rPr>
-        <w:t xml:space="preserve">………</w:t>
-      </w:r>
-      <w:r>
-        <w:rPr>
-          <w:rFonts w:ascii="Calibri" w:hAnsi="Calibri" w:cs="Calibri" w:eastAsia="Calibri"/>
-          <w:color w:val="auto"/>
-          <w:spacing w:val="0"/>
-          <w:position w:val="0"/>
-          <w:sz w:val="21"/>
-          <w:shd w:fill="auto" w:val="clear"/>
-        </w:rPr>
-        <w:t xml:space="preserve">.</w:t>
+        <w:t xml:space="preserve"> (mais ne fonctionne pas correctement en ligne)</w:t>
       </w:r>
     </w:p>
     <w:p>
